--- a/Chapters/Chapter_V.docx
+++ b/Chapters/Chapter_V.docx
@@ -45,14 +45,7 @@
           <w:b/>
           <w:sz w:val="32"/>
         </w:rPr>
-        <w:t>4</w:t>
-      </w:r>
-      <w:r>
-        <w:rPr>
-          <w:b/>
-          <w:sz w:val="32"/>
-        </w:rPr>
-        <w:t xml:space="preserve"> </w:t>
+        <w:t>5</w:t>
       </w:r>
     </w:p>
     <w:p>
@@ -227,7 +220,7 @@
         <w:pStyle w:val="Heading2"/>
       </w:pPr>
       <w:r>
-        <w:t>4</w:t>
+        <w:t>5</w:t>
       </w:r>
       <w:r>
         <w:t xml:space="preserve">.1 </w:t>
@@ -743,10 +736,7 @@
                                 <w:jc w:val="center"/>
                               </w:pPr>
                               <w:r>
-                                <w:t>TTC data g</w:t>
-                              </w:r>
-                              <w:r>
-                                <w:t>enerator</w:t>
+                                <w:t>TTC data generator</w:t>
                               </w:r>
                             </w:p>
                           </w:txbxContent>
@@ -796,16 +786,7 @@
                                 <w:jc w:val="center"/>
                               </w:pPr>
                               <w:r>
-                                <w:t>GBT</w:t>
-                              </w:r>
-                              <w:r>
-                                <w:t xml:space="preserve"> data </w:t>
-                              </w:r>
-                              <w:r>
-                                <w:t>g</w:t>
-                              </w:r>
-                              <w:r>
-                                <w:t>enerator</w:t>
+                                <w:t>GBT data generator</w:t>
                               </w:r>
                             </w:p>
                           </w:txbxContent>
@@ -855,13 +836,7 @@
                                 <w:jc w:val="center"/>
                               </w:pPr>
                               <w:r>
-                                <w:t>Data</w:t>
-                              </w:r>
-                              <w:r>
-                                <w:t xml:space="preserve"> </w:t>
-                              </w:r>
-                              <w:r>
-                                <w:t>extraction</w:t>
+                                <w:t>Data extraction</w:t>
                               </w:r>
                             </w:p>
                           </w:txbxContent>
@@ -1011,13 +986,7 @@
                                 <w:jc w:val="center"/>
                               </w:pPr>
                               <w:r>
-                                <w:t>Data</w:t>
-                              </w:r>
-                              <w:r>
-                                <w:t xml:space="preserve"> </w:t>
-                              </w:r>
-                              <w:r>
-                                <w:t>transmission</w:t>
+                                <w:t>Data transmission</w:t>
                               </w:r>
                             </w:p>
                           </w:txbxContent>
@@ -1119,10 +1088,7 @@
                                 <w:t xml:space="preserve">10x </w:t>
                               </w:r>
                               <w:r>
-                                <w:t>Reformat</w:t>
-                              </w:r>
-                              <w:r>
-                                <w:t xml:space="preserve"> checker</w:t>
+                                <w:t>Reformat checker</w:t>
                               </w:r>
                             </w:p>
                           </w:txbxContent>
@@ -1456,10 +1422,7 @@
                           <w:jc w:val="center"/>
                         </w:pPr>
                         <w:r>
-                          <w:t>TTC data g</w:t>
-                        </w:r>
-                        <w:r>
-                          <w:t>enerator</w:t>
+                          <w:t>TTC data generator</w:t>
                         </w:r>
                       </w:p>
                     </w:txbxContent>
@@ -1473,16 +1436,7 @@
                           <w:jc w:val="center"/>
                         </w:pPr>
                         <w:r>
-                          <w:t>GBT</w:t>
-                        </w:r>
-                        <w:r>
-                          <w:t xml:space="preserve"> data </w:t>
-                        </w:r>
-                        <w:r>
-                          <w:t>g</w:t>
-                        </w:r>
-                        <w:r>
-                          <w:t>enerator</w:t>
+                          <w:t>GBT data generator</w:t>
                         </w:r>
                       </w:p>
                     </w:txbxContent>
@@ -1496,13 +1450,7 @@
                           <w:jc w:val="center"/>
                         </w:pPr>
                         <w:r>
-                          <w:t>Data</w:t>
-                        </w:r>
-                        <w:r>
-                          <w:t xml:space="preserve"> </w:t>
-                        </w:r>
-                        <w:r>
-                          <w:t>extraction</w:t>
+                          <w:t>Data extraction</w:t>
                         </w:r>
                       </w:p>
                     </w:txbxContent>
@@ -1544,13 +1492,7 @@
                           <w:jc w:val="center"/>
                         </w:pPr>
                         <w:r>
-                          <w:t>Data</w:t>
-                        </w:r>
-                        <w:r>
-                          <w:t xml:space="preserve"> </w:t>
-                        </w:r>
-                        <w:r>
-                          <w:t>transmission</w:t>
+                          <w:t>Data transmission</w:t>
                         </w:r>
                       </w:p>
                     </w:txbxContent>
@@ -1590,10 +1532,7 @@
                           <w:t xml:space="preserve">10x </w:t>
                         </w:r>
                         <w:r>
-                          <w:t>Reformat</w:t>
-                        </w:r>
-                        <w:r>
-                          <w:t xml:space="preserve"> checker</w:t>
+                          <w:t>Reformat checker</w:t>
                         </w:r>
                       </w:p>
                     </w:txbxContent>
@@ -1996,7 +1935,10 @@
         <w:pStyle w:val="Heading4"/>
       </w:pPr>
       <w:r>
-        <w:t xml:space="preserve">4.1.1.1 </w:t>
+        <w:t>5</w:t>
+      </w:r>
+      <w:r>
+        <w:t xml:space="preserve">.1.1.1 </w:t>
       </w:r>
       <w:r>
         <w:t>Multi clock</w:t>
@@ -2135,7 +2077,10 @@
         <w:pStyle w:val="Heading4"/>
       </w:pPr>
       <w:r>
-        <w:t xml:space="preserve">4.1.1.2 TTC data generator </w:t>
+        <w:t>5</w:t>
+      </w:r>
+      <w:r>
+        <w:t xml:space="preserve">.1.1.2 TTC data generator </w:t>
       </w:r>
     </w:p>
     <w:p>
@@ -2172,22 +2117,13 @@
         <w:t>sub-</w:t>
       </w:r>
       <w:r>
-        <w:t>module</w:t>
-      </w:r>
-      <w:r>
-        <w:t xml:space="preserve"> </w:t>
+        <w:t xml:space="preserve">module </w:t>
       </w:r>
       <w:r>
         <w:t>is designed to operate in both</w:t>
       </w:r>
       <w:r>
-        <w:t xml:space="preserve"> continuous and triggered modes. The scenario</w:t>
-      </w:r>
-      <w:r>
-        <w:t xml:space="preserve"> </w:t>
-      </w:r>
-      <w:r>
-        <w:t>is described in Figure 1</w:t>
+        <w:t xml:space="preserve"> continuous and triggered modes. The scenario is described in Figure 1</w:t>
       </w:r>
       <w:r>
         <w:t>.</w:t>
@@ -2247,7 +2183,10 @@
         <w:pStyle w:val="Heading4"/>
       </w:pPr>
       <w:r>
-        <w:t xml:space="preserve">4.1.1.3 GBT data generator </w:t>
+        <w:t>5</w:t>
+      </w:r>
+      <w:r>
+        <w:t xml:space="preserve">.1.1.3 GBT data generator </w:t>
       </w:r>
     </w:p>
     <w:p/>
@@ -2256,7 +2195,10 @@
         <w:pStyle w:val="Heading4"/>
       </w:pPr>
       <w:r>
-        <w:t xml:space="preserve">4.1.1.4 Data extraction verification </w:t>
+        <w:t>5</w:t>
+      </w:r>
+      <w:r>
+        <w:t xml:space="preserve">.1.1.4 Data extraction verification </w:t>
       </w:r>
     </w:p>
     <w:p/>
@@ -2265,7 +2207,10 @@
         <w:pStyle w:val="Heading4"/>
       </w:pPr>
       <w:r>
-        <w:t>4.1.1.5 Zero suppression verification</w:t>
+        <w:t>5</w:t>
+      </w:r>
+      <w:r>
+        <w:t>.1.1.5 Zero suppression verification</w:t>
       </w:r>
     </w:p>
     <w:p/>
@@ -2274,22 +2219,24 @@
         <w:pStyle w:val="Heading4"/>
       </w:pPr>
       <w:r>
-        <w:t>4.1.1.6 Data reformat verification</w:t>
-      </w:r>
-    </w:p>
-    <w:p/>
-    <w:p>
-      <w:pPr>
-        <w:pStyle w:val="Heading4"/>
-      </w:pPr>
-      <w:r>
-        <w:t xml:space="preserve">4.1.1.7 Data transmission verification </w:t>
-      </w:r>
-    </w:p>
-    <w:p>
+        <w:t>5</w:t>
+      </w:r>
       <w:bookmarkStart w:id="0" w:name="_GoBack"/>
       <w:bookmarkEnd w:id="0"/>
-    </w:p>
+      <w:r>
+        <w:t>.1.1.6 Data reformat verification</w:t>
+      </w:r>
+    </w:p>
+    <w:p/>
+    <w:p>
+      <w:pPr>
+        <w:pStyle w:val="Heading4"/>
+      </w:pPr>
+      <w:r>
+        <w:t xml:space="preserve">4.1.1.7 Data transmission verification </w:t>
+      </w:r>
+    </w:p>
+    <w:p/>
     <w:p>
       <w:pPr>
         <w:pStyle w:val="Heading3"/>
@@ -4062,7 +4009,7 @@
 </file>
 
 <file path=customXml/itemProps1.xml><?xml version="1.0" encoding="utf-8"?>
-<ds:datastoreItem xmlns:ds="http://schemas.openxmlformats.org/officeDocument/2006/customXml" ds:itemID="{C6488EF3-CD3A-4040-8037-82DF9CD2D6D8}">
+<ds:datastoreItem xmlns:ds="http://schemas.openxmlformats.org/officeDocument/2006/customXml" ds:itemID="{3B48B275-739F-4FF9-A794-17811102969E}">
   <ds:schemaRefs>
     <ds:schemaRef ds:uri="http://schemas.openxmlformats.org/officeDocument/2006/bibliography"/>
   </ds:schemaRefs>

--- a/Chapters/Chapter_V.docx
+++ b/Chapters/Chapter_V.docx
@@ -71,7 +71,13 @@
         <w:t xml:space="preserve">, </w:t>
       </w:r>
       <w:r>
-        <w:t xml:space="preserve">testing </w:t>
+        <w:t>testing</w:t>
+      </w:r>
+      <w:r>
+        <w:t>,</w:t>
+      </w:r>
+      <w:r>
+        <w:t xml:space="preserve"> </w:t>
       </w:r>
       <w:r>
         <w:t>and results</w:t>
@@ -161,13 +167,25 @@
         <w:t>perform</w:t>
       </w:r>
       <w:r>
-        <w:t xml:space="preserve"> the verification, testing </w:t>
+        <w:t xml:space="preserve"> the verification, testing</w:t>
+      </w:r>
+      <w:r>
+        <w:t>,</w:t>
+      </w:r>
+      <w:r>
+        <w:t xml:space="preserve"> </w:t>
       </w:r>
       <w:r>
         <w:t xml:space="preserve">and </w:t>
       </w:r>
       <w:r>
-        <w:t xml:space="preserve">result </w:t>
+        <w:t>result</w:t>
+      </w:r>
+      <w:r>
+        <w:t>ing</w:t>
+      </w:r>
+      <w:r>
+        <w:t xml:space="preserve"> </w:t>
       </w:r>
       <w:r>
         <w:t>conclusions.</w:t>
@@ -196,7 +214,15 @@
         <w:rPr>
           <w:highlight w:val="yellow"/>
         </w:rPr>
-        <w:t xml:space="preserve"> design through the use of software simulations. Methodologies in the design process to reduce the probability of bugs appearing in the design are also discussed. The chapter continues with a description of the acquisition system that was designed for the hardware tests and verifications. The focus is then moved to the hardware device validation and testin</w:t>
+        <w:t xml:space="preserve"> design through the use of software simulations. Methodologies in the design process to reduce the probability of bugs appearing in the design are also discussed. The chapter continues with a description of the acquisition system that was designed for the hardware tests and verifications. The focus is then moved to </w:t>
+      </w:r>
+      <w:bookmarkStart w:id="0" w:name="_GoBack"/>
+      <w:bookmarkEnd w:id="0"/>
+      <w:r>
+        <w:rPr>
+          <w:highlight w:val="yellow"/>
+        </w:rPr>
+        <w:t>hardware device validation and testin</w:t>
       </w:r>
       <w:r>
         <w:rPr>
@@ -2221,8 +2247,6 @@
       <w:r>
         <w:t>5</w:t>
       </w:r>
-      <w:bookmarkStart w:id="0" w:name="_GoBack"/>
-      <w:bookmarkEnd w:id="0"/>
       <w:r>
         <w:t>.1.1.6 Data reformat verification</w:t>
       </w:r>
@@ -4009,7 +4033,7 @@
 </file>
 
 <file path=customXml/itemProps1.xml><?xml version="1.0" encoding="utf-8"?>
-<ds:datastoreItem xmlns:ds="http://schemas.openxmlformats.org/officeDocument/2006/customXml" ds:itemID="{3B48B275-739F-4FF9-A794-17811102969E}">
+<ds:datastoreItem xmlns:ds="http://schemas.openxmlformats.org/officeDocument/2006/customXml" ds:itemID="{B5BEA2F3-AE89-4581-9BFD-4D56E91381D9}">
   <ds:schemaRefs>
     <ds:schemaRef ds:uri="http://schemas.openxmlformats.org/officeDocument/2006/bibliography"/>
   </ds:schemaRefs>
